--- a/RMS_SRS_Example_v1.0.docx
+++ b/RMS_SRS_Example_v1.0.docx
@@ -1,6 +1,6 @@
 
 <file path=word/document.xml><?xml version="1.0" encoding="utf-8"?>
-<w:document xmlns:wpc="http://schemas.microsoft.com/office/word/2010/wordprocessingCanvas" xmlns:mc="http://schemas.openxmlformats.org/markup-compatibility/2006" xmlns:o="urn:schemas-microsoft-com:office:office" xmlns:r="http://schemas.openxmlformats.org/officeDocument/2006/relationships" xmlns:m="http://schemas.openxmlformats.org/officeDocument/2006/math" xmlns:v="urn:schemas-microsoft-com:vml" xmlns:wp14="http://schemas.microsoft.com/office/word/2010/wordprocessingDrawing" xmlns:wp="http://schemas.openxmlformats.org/drawingml/2006/wordprocessingDrawing" xmlns:w10="urn:schemas-microsoft-com:office:word" xmlns:w="http://schemas.openxmlformats.org/wordprocessingml/2006/main" xmlns:w14="http://schemas.microsoft.com/office/word/2010/wordml" xmlns:w15="http://schemas.microsoft.com/office/word/2012/wordml" xmlns:wpg="http://schemas.microsoft.com/office/word/2010/wordprocessingGroup" xmlns:wpi="http://schemas.microsoft.com/office/word/2010/wordprocessingInk" xmlns:wne="http://schemas.microsoft.com/office/word/2006/wordml" xmlns:wps="http://schemas.microsoft.com/office/word/2010/wordprocessingShape" mc:Ignorable="w14 w15 wp14">
+<w:document xmlns:wpc="http://schemas.microsoft.com/office/word/2010/wordprocessingCanvas" xmlns:cx="http://schemas.microsoft.com/office/drawing/2014/chartex" xmlns:cx1="http://schemas.microsoft.com/office/drawing/2015/9/8/chartex" xmlns:cx2="http://schemas.microsoft.com/office/drawing/2015/10/21/chartex" xmlns:mc="http://schemas.openxmlformats.org/markup-compatibility/2006" xmlns:o="urn:schemas-microsoft-com:office:office" xmlns:r="http://schemas.openxmlformats.org/officeDocument/2006/relationships" xmlns:m="http://schemas.openxmlformats.org/officeDocument/2006/math" xmlns:v="urn:schemas-microsoft-com:vml" xmlns:wp14="http://schemas.microsoft.com/office/word/2010/wordprocessingDrawing" xmlns:wp="http://schemas.openxmlformats.org/drawingml/2006/wordprocessingDrawing" xmlns:w10="urn:schemas-microsoft-com:office:word" xmlns:w="http://schemas.openxmlformats.org/wordprocessingml/2006/main" xmlns:w14="http://schemas.microsoft.com/office/word/2010/wordml" xmlns:w15="http://schemas.microsoft.com/office/word/2012/wordml" xmlns:w16se="http://schemas.microsoft.com/office/word/2015/wordml/symex" xmlns:wpg="http://schemas.microsoft.com/office/word/2010/wordprocessingGroup" xmlns:wpi="http://schemas.microsoft.com/office/word/2010/wordprocessingInk" xmlns:wne="http://schemas.microsoft.com/office/word/2006/wordml" xmlns:wps="http://schemas.microsoft.com/office/word/2010/wordprocessingShape" mc:Ignorable="w14 w15 w16se wp14">
   <w:body>
     <w:p>
       <w:pPr>
@@ -3986,7 +3986,7 @@
       <w:r>
         <w:rPr>
           <w:noProof/>
-          <w:lang w:val="en-US" w:eastAsia="en-US"/>
+          <w:lang w:val="en-US" w:eastAsia="ja-JP"/>
         </w:rPr>
         <w:drawing>
           <wp:inline distT="0" distB="0" distL="0" distR="0" wp14:anchorId="103DFB90" wp14:editId="0F87F0FA">
@@ -4060,7 +4060,7 @@
       <w:r>
         <w:rPr>
           <w:noProof/>
-          <w:lang w:val="en-US" w:eastAsia="en-US"/>
+          <w:lang w:val="en-US" w:eastAsia="ja-JP"/>
         </w:rPr>
         <w:drawing>
           <wp:inline distT="0" distB="0" distL="0" distR="0" wp14:anchorId="57C290EF" wp14:editId="266834DC">
@@ -4133,7 +4133,7 @@
       <w:r>
         <w:rPr>
           <w:noProof/>
-          <w:lang w:val="en-US" w:eastAsia="en-US"/>
+          <w:lang w:val="en-US" w:eastAsia="ja-JP"/>
         </w:rPr>
         <w:lastRenderedPageBreak/>
         <w:drawing>
@@ -4208,7 +4208,7 @@
       <w:r>
         <w:rPr>
           <w:noProof/>
-          <w:lang w:val="en-US" w:eastAsia="en-US"/>
+          <w:lang w:val="en-US" w:eastAsia="ja-JP"/>
         </w:rPr>
         <w:lastRenderedPageBreak/>
         <w:drawing>
@@ -4287,7 +4287,7 @@
       <w:r>
         <w:rPr>
           <w:noProof/>
-          <w:lang w:val="en-US" w:eastAsia="en-US"/>
+          <w:lang w:val="en-US" w:eastAsia="ja-JP"/>
         </w:rPr>
         <w:drawing>
           <wp:inline distT="0" distB="0" distL="0" distR="0" wp14:anchorId="12D643FC" wp14:editId="6E34EE8C">
@@ -4402,7 +4402,7 @@
       <w:r>
         <w:rPr>
           <w:noProof/>
-          <w:lang w:val="en-US" w:eastAsia="en-US"/>
+          <w:lang w:val="en-US" w:eastAsia="ja-JP"/>
         </w:rPr>
         <w:drawing>
           <wp:inline distT="0" distB="0" distL="0" distR="0" wp14:anchorId="549774B3" wp14:editId="27DDE69E">
@@ -4482,7 +4482,7 @@
       <w:r>
         <w:rPr>
           <w:noProof/>
-          <w:lang w:val="en-US" w:eastAsia="en-US"/>
+          <w:lang w:val="en-US" w:eastAsia="ja-JP"/>
         </w:rPr>
         <w:drawing>
           <wp:inline distT="0" distB="0" distL="0" distR="0" wp14:anchorId="612E8CE7" wp14:editId="7BBA9D3A">
@@ -4537,42 +4537,40 @@
       <w:bookmarkStart w:id="27" w:name="_Toc238641357"/>
       <w:bookmarkStart w:id="28" w:name="_Toc198051887"/>
       <w:bookmarkStart w:id="29" w:name="_Toc198052099"/>
-      <w:bookmarkStart w:id="30" w:name="_GoBack"/>
       <w:bookmarkEnd w:id="26"/>
       <w:bookmarkEnd w:id="27"/>
       <w:bookmarkEnd w:id="28"/>
       <w:bookmarkEnd w:id="29"/>
+    </w:p>
+    <w:p>
+      <w:pPr>
+        <w:tabs>
+          <w:tab w:val="left" w:pos="0"/>
+        </w:tabs>
+      </w:pPr>
+    </w:p>
+    <w:p>
+      <w:pPr>
+        <w:pStyle w:val="Heading1"/>
+      </w:pPr>
+      <w:bookmarkStart w:id="30" w:name="_Toc462064663"/>
+      <w:r>
+        <w:t>NON-FUNCTIONAL REQUIREMENTS</w:t>
+      </w:r>
+      <w:r>
+        <w:t xml:space="preserve"> AND OTHERS</w:t>
+      </w:r>
       <w:bookmarkEnd w:id="30"/>
     </w:p>
     <w:p>
       <w:pPr>
-        <w:tabs>
-          <w:tab w:val="left" w:pos="0"/>
-        </w:tabs>
-      </w:pPr>
-    </w:p>
-    <w:p>
-      <w:pPr>
-        <w:pStyle w:val="Heading1"/>
-      </w:pPr>
-      <w:bookmarkStart w:id="31" w:name="_Toc462064663"/>
-      <w:r>
-        <w:t>NON-FUNCTIONAL REQUIREMENTS</w:t>
-      </w:r>
-      <w:r>
-        <w:t xml:space="preserve"> AND OTHERS</w:t>
+        <w:pStyle w:val="HeadingLevel2"/>
+      </w:pPr>
+      <w:bookmarkStart w:id="31" w:name="_Toc462064664"/>
+      <w:r>
+        <w:t>Performance</w:t>
       </w:r>
       <w:bookmarkEnd w:id="31"/>
-    </w:p>
-    <w:p>
-      <w:pPr>
-        <w:pStyle w:val="HeadingLevel2"/>
-      </w:pPr>
-      <w:bookmarkStart w:id="32" w:name="_Toc462064664"/>
-      <w:r>
-        <w:t>Performance</w:t>
-      </w:r>
-      <w:bookmarkEnd w:id="32"/>
     </w:p>
     <w:tbl>
       <w:tblPr>
@@ -4677,19 +4675,151 @@
               <w:rPr>
                 <w:rFonts w:cs="Tahoma"/>
               </w:rPr>
-              <w:t xml:space="preserve">Allow at least 5 users </w:t>
+              <w:t xml:space="preserve">Chấp nhận lượng người dùng truy cập vào trang web khoảng </w:t>
             </w:r>
             <w:r>
               <w:rPr>
                 <w:rFonts w:cs="Tahoma"/>
               </w:rPr>
-              <w:t xml:space="preserve">to </w:t>
+              <w:t>10</w:t>
             </w:r>
             <w:r>
               <w:rPr>
                 <w:rFonts w:cs="Tahoma"/>
               </w:rPr>
-              <w:t>access into the system at the same time.</w:t>
+              <w:t xml:space="preserve"> người cùng lúc</w:t>
+            </w:r>
+          </w:p>
+        </w:tc>
+      </w:tr>
+      <w:tr>
+        <w:trPr>
+          <w:cantSplit/>
+        </w:trPr>
+        <w:tc>
+          <w:tcPr>
+            <w:tcW w:w="851" w:type="dxa"/>
+          </w:tcPr>
+          <w:p>
+            <w:pPr>
+              <w:spacing w:before="0" w:after="0"/>
+              <w:jc w:val="center"/>
+              <w:rPr>
+                <w:rFonts w:cs="Tahoma"/>
+              </w:rPr>
+            </w:pPr>
+            <w:r>
+              <w:rPr>
+                <w:rFonts w:cs="Tahoma"/>
+              </w:rPr>
+              <w:t>2.</w:t>
+            </w:r>
+          </w:p>
+        </w:tc>
+        <w:tc>
+          <w:tcPr>
+            <w:tcW w:w="9229" w:type="dxa"/>
+          </w:tcPr>
+          <w:p>
+            <w:pPr>
+              <w:spacing w:before="0" w:after="0"/>
+              <w:rPr>
+                <w:rFonts w:cs="Tahoma"/>
+              </w:rPr>
+            </w:pPr>
+            <w:r>
+              <w:rPr>
+                <w:rFonts w:cs="Tahoma"/>
+              </w:rPr>
+              <w:t>Thời gian phản hồi cho trang bất kì nhanh nhất có thể và không quá 2s</w:t>
+            </w:r>
+          </w:p>
+        </w:tc>
+      </w:tr>
+      <w:tr>
+        <w:trPr>
+          <w:cantSplit/>
+        </w:trPr>
+        <w:tc>
+          <w:tcPr>
+            <w:tcW w:w="851" w:type="dxa"/>
+          </w:tcPr>
+          <w:p>
+            <w:pPr>
+              <w:spacing w:before="0" w:after="0"/>
+              <w:jc w:val="center"/>
+              <w:rPr>
+                <w:rFonts w:cs="Tahoma"/>
+              </w:rPr>
+            </w:pPr>
+            <w:r>
+              <w:rPr>
+                <w:rFonts w:cs="Tahoma"/>
+              </w:rPr>
+              <w:t>3.</w:t>
+            </w:r>
+          </w:p>
+        </w:tc>
+        <w:tc>
+          <w:tcPr>
+            <w:tcW w:w="9229" w:type="dxa"/>
+          </w:tcPr>
+          <w:p>
+            <w:pPr>
+              <w:spacing w:before="0" w:after="0"/>
+              <w:rPr>
+                <w:rFonts w:cs="Tahoma"/>
+              </w:rPr>
+            </w:pPr>
+            <w:r>
+              <w:rPr>
+                <w:rFonts w:cs="Tahoma"/>
+              </w:rPr>
+              <w:t>Thời gian phát hiện và thông báo lỗi người dùng nhập form bằng JS nhỏ hơn 1s</w:t>
+            </w:r>
+          </w:p>
+        </w:tc>
+      </w:tr>
+      <w:tr>
+        <w:trPr>
+          <w:cantSplit/>
+        </w:trPr>
+        <w:tc>
+          <w:tcPr>
+            <w:tcW w:w="851" w:type="dxa"/>
+          </w:tcPr>
+          <w:p>
+            <w:pPr>
+              <w:spacing w:before="0" w:after="0"/>
+              <w:jc w:val="center"/>
+              <w:rPr>
+                <w:rFonts w:cs="Tahoma"/>
+              </w:rPr>
+            </w:pPr>
+            <w:r>
+              <w:rPr>
+                <w:rFonts w:cs="Tahoma"/>
+              </w:rPr>
+              <w:t>4.</w:t>
+            </w:r>
+          </w:p>
+        </w:tc>
+        <w:tc>
+          <w:tcPr>
+            <w:tcW w:w="9229" w:type="dxa"/>
+          </w:tcPr>
+          <w:p>
+            <w:pPr>
+              <w:spacing w:before="0" w:after="0"/>
+              <w:rPr>
+                <w:rFonts w:cs="Tahoma"/>
+              </w:rPr>
+            </w:pPr>
+            <w:r>
+              <w:rPr>
+                <w:rFonts w:cs="Tahoma"/>
+              </w:rPr>
+              <w:t>Thời gian kết nối đến server từ client bất kỳ nhanh nhất có thể và nhỏ hơn 20s</w:t>
             </w:r>
           </w:p>
         </w:tc>
@@ -4699,16 +4829,223 @@
       <w:pPr>
         <w:pStyle w:val="HeadingLevel2"/>
       </w:pPr>
-      <w:bookmarkStart w:id="33" w:name="_Toc160856142"/>
-      <w:bookmarkStart w:id="34" w:name="_Toc190572902"/>
-      <w:bookmarkStart w:id="35" w:name="_Toc219794434"/>
-      <w:bookmarkStart w:id="36" w:name="_Toc462064665"/>
+      <w:bookmarkStart w:id="32" w:name="_Toc160856142"/>
+      <w:bookmarkStart w:id="33" w:name="_Toc190572902"/>
+      <w:bookmarkStart w:id="34" w:name="_Toc219794434"/>
+      <w:bookmarkStart w:id="35" w:name="_Toc462064665"/>
       <w:r>
         <w:t>Scalability</w:t>
       </w:r>
+      <w:bookmarkEnd w:id="32"/>
       <w:bookmarkEnd w:id="33"/>
       <w:bookmarkEnd w:id="34"/>
       <w:bookmarkEnd w:id="35"/>
+    </w:p>
+    <w:tbl>
+      <w:tblPr>
+        <w:tblW w:w="10080" w:type="dxa"/>
+        <w:tblInd w:w="108" w:type="dxa"/>
+        <w:tblBorders>
+          <w:top w:val="single" w:sz="4" w:space="0" w:color="auto"/>
+          <w:left w:val="single" w:sz="4" w:space="0" w:color="auto"/>
+          <w:bottom w:val="single" w:sz="4" w:space="0" w:color="auto"/>
+          <w:right w:val="single" w:sz="4" w:space="0" w:color="auto"/>
+          <w:insideH w:val="single" w:sz="6" w:space="0" w:color="auto"/>
+          <w:insideV w:val="single" w:sz="6" w:space="0" w:color="auto"/>
+        </w:tblBorders>
+        <w:tblLayout w:type="fixed"/>
+        <w:tblLook w:val="0000" w:firstRow="0" w:lastRow="0" w:firstColumn="0" w:lastColumn="0" w:noHBand="0" w:noVBand="0"/>
+      </w:tblPr>
+      <w:tblGrid>
+        <w:gridCol w:w="851"/>
+        <w:gridCol w:w="9229"/>
+      </w:tblGrid>
+      <w:tr>
+        <w:trPr>
+          <w:cantSplit/>
+        </w:trPr>
+        <w:tc>
+          <w:tcPr>
+            <w:tcW w:w="851" w:type="dxa"/>
+          </w:tcPr>
+          <w:p>
+            <w:pPr>
+              <w:pStyle w:val="Table-ColHead"/>
+              <w:rPr>
+                <w:rFonts w:ascii="Tahoma" w:hAnsi="Tahoma" w:cs="Tahoma"/>
+                <w:lang w:val="en-GB"/>
+              </w:rPr>
+            </w:pPr>
+            <w:r>
+              <w:rPr>
+                <w:rFonts w:ascii="Tahoma" w:hAnsi="Tahoma" w:cs="Tahoma"/>
+                <w:lang w:val="en-GB"/>
+              </w:rPr>
+              <w:t>No.</w:t>
+            </w:r>
+          </w:p>
+        </w:tc>
+        <w:tc>
+          <w:tcPr>
+            <w:tcW w:w="9229" w:type="dxa"/>
+          </w:tcPr>
+          <w:p>
+            <w:pPr>
+              <w:pStyle w:val="Table-ColHead"/>
+              <w:rPr>
+                <w:rFonts w:ascii="Tahoma" w:hAnsi="Tahoma" w:cs="Tahoma"/>
+              </w:rPr>
+            </w:pPr>
+            <w:r>
+              <w:rPr>
+                <w:rFonts w:ascii="Tahoma" w:hAnsi="Tahoma" w:cs="Tahoma"/>
+              </w:rPr>
+              <w:t>Requirement</w:t>
+            </w:r>
+          </w:p>
+        </w:tc>
+      </w:tr>
+      <w:tr>
+        <w:trPr>
+          <w:cantSplit/>
+        </w:trPr>
+        <w:tc>
+          <w:tcPr>
+            <w:tcW w:w="851" w:type="dxa"/>
+          </w:tcPr>
+          <w:p>
+            <w:pPr>
+              <w:spacing w:before="0" w:after="0"/>
+              <w:jc w:val="center"/>
+              <w:rPr>
+                <w:rFonts w:cs="Tahoma"/>
+              </w:rPr>
+            </w:pPr>
+            <w:r>
+              <w:rPr>
+                <w:rFonts w:cs="Tahoma"/>
+              </w:rPr>
+              <w:t>1.</w:t>
+            </w:r>
+          </w:p>
+        </w:tc>
+        <w:tc>
+          <w:tcPr>
+            <w:tcW w:w="9229" w:type="dxa"/>
+          </w:tcPr>
+          <w:p>
+            <w:pPr>
+              <w:spacing w:before="0" w:after="0"/>
+              <w:rPr>
+                <w:rFonts w:cs="Tahoma"/>
+              </w:rPr>
+            </w:pPr>
+            <w:r>
+              <w:rPr>
+                <w:rFonts w:cs="Tahoma"/>
+              </w:rPr>
+              <w:t>Có thể đảm bảo mở rộng đến 100 người truy cập cùng lúc</w:t>
+            </w:r>
+          </w:p>
+        </w:tc>
+      </w:tr>
+      <w:tr>
+        <w:trPr>
+          <w:cantSplit/>
+        </w:trPr>
+        <w:tc>
+          <w:tcPr>
+            <w:tcW w:w="851" w:type="dxa"/>
+          </w:tcPr>
+          <w:p>
+            <w:pPr>
+              <w:spacing w:before="0" w:after="0"/>
+              <w:jc w:val="center"/>
+              <w:rPr>
+                <w:rFonts w:cs="Tahoma"/>
+              </w:rPr>
+            </w:pPr>
+            <w:r>
+              <w:rPr>
+                <w:rFonts w:cs="Tahoma"/>
+              </w:rPr>
+              <w:t>2.</w:t>
+            </w:r>
+          </w:p>
+        </w:tc>
+        <w:tc>
+          <w:tcPr>
+            <w:tcW w:w="9229" w:type="dxa"/>
+          </w:tcPr>
+          <w:p>
+            <w:pPr>
+              <w:spacing w:before="0" w:after="0"/>
+              <w:rPr>
+                <w:rFonts w:cs="Tahoma"/>
+              </w:rPr>
+            </w:pPr>
+            <w:r>
+              <w:rPr>
+                <w:rFonts w:cs="Tahoma"/>
+              </w:rPr>
+              <w:t>Các giao dịch có thể thực hiện đến 1000 lượt cùng lúc</w:t>
+            </w:r>
+          </w:p>
+        </w:tc>
+      </w:tr>
+      <w:tr>
+        <w:trPr>
+          <w:cantSplit/>
+        </w:trPr>
+        <w:tc>
+          <w:tcPr>
+            <w:tcW w:w="851" w:type="dxa"/>
+          </w:tcPr>
+          <w:p>
+            <w:pPr>
+              <w:spacing w:before="0" w:after="0"/>
+              <w:jc w:val="center"/>
+              <w:rPr>
+                <w:rFonts w:cs="Tahoma"/>
+              </w:rPr>
+            </w:pPr>
+            <w:r>
+              <w:rPr>
+                <w:rFonts w:cs="Tahoma"/>
+              </w:rPr>
+              <w:t>3.</w:t>
+            </w:r>
+          </w:p>
+        </w:tc>
+        <w:tc>
+          <w:tcPr>
+            <w:tcW w:w="9229" w:type="dxa"/>
+          </w:tcPr>
+          <w:p>
+            <w:pPr>
+              <w:spacing w:before="0" w:after="0"/>
+              <w:rPr>
+                <w:rFonts w:cs="Tahoma"/>
+              </w:rPr>
+            </w:pPr>
+            <w:r>
+              <w:rPr>
+                <w:rFonts w:cs="Tahoma"/>
+              </w:rPr>
+              <w:t>Cơ sở dữ liệu có thể mở rộng đến hơn 10000 nguyên vật liệu, 1000 menu cùng 10000 các món</w:t>
+            </w:r>
+          </w:p>
+        </w:tc>
+      </w:tr>
+    </w:tbl>
+    <w:p>
+      <w:pPr>
+        <w:pStyle w:val="HeadingLevel2"/>
+      </w:pPr>
+      <w:bookmarkStart w:id="36" w:name="_Toc462064666"/>
+      <w:r>
+        <w:t>Security</w:t>
+      </w:r>
       <w:bookmarkEnd w:id="36"/>
     </w:p>
     <w:tbl>
@@ -4766,6 +5103,12 @@
                 <w:rFonts w:ascii="Tahoma" w:hAnsi="Tahoma" w:cs="Tahoma"/>
               </w:rPr>
             </w:pPr>
+            <w:r>
+              <w:rPr>
+                <w:rFonts w:ascii="Tahoma" w:hAnsi="Tahoma" w:cs="Tahoma"/>
+              </w:rPr>
+              <w:t>Requirement</w:t>
+            </w:r>
           </w:p>
         </w:tc>
       </w:tr>
@@ -4804,6 +5147,26 @@
                 <w:rFonts w:cs="Tahoma"/>
               </w:rPr>
             </w:pPr>
+            <w:r>
+              <w:rPr>
+                <w:rFonts w:cs="Tahoma"/>
+              </w:rPr>
+              <w:t>Web Server =&gt;  Redhat 4, running apache 2.2</w:t>
+            </w:r>
+          </w:p>
+          <w:p>
+            <w:pPr>
+              <w:spacing w:before="0" w:after="0"/>
+              <w:rPr>
+                <w:rFonts w:cs="Tahoma"/>
+              </w:rPr>
+            </w:pPr>
+            <w:r>
+              <w:rPr>
+                <w:rFonts w:cs="Tahoma"/>
+              </w:rPr>
+              <w:t>Appl Server =&gt; Solaris 10, running weblogic 10 MP1</w:t>
+            </w:r>
           </w:p>
         </w:tc>
       </w:tr>
@@ -4850,9 +5213,9 @@
       <w:pPr>
         <w:pStyle w:val="HeadingLevel2"/>
       </w:pPr>
-      <w:bookmarkStart w:id="37" w:name="_Toc462064666"/>
-      <w:r>
-        <w:t>Security</w:t>
+      <w:bookmarkStart w:id="37" w:name="_Toc462064667"/>
+      <w:r>
+        <w:t>Infrastructure</w:t>
       </w:r>
       <w:bookmarkEnd w:id="37"/>
     </w:p>
@@ -4934,11 +5297,13 @@
               <w:jc w:val="center"/>
               <w:rPr>
                 <w:rFonts w:cs="Tahoma"/>
+                <w:color w:val="000000"/>
               </w:rPr>
             </w:pPr>
             <w:r>
               <w:rPr>
                 <w:rFonts w:cs="Tahoma"/>
+                <w:color w:val="000000"/>
               </w:rPr>
               <w:t>1.</w:t>
             </w:r>
@@ -4953,64 +5318,7 @@
               <w:spacing w:before="0" w:after="0"/>
               <w:rPr>
                 <w:rFonts w:cs="Tahoma"/>
-              </w:rPr>
-            </w:pPr>
-            <w:r>
-              <w:rPr>
-                <w:rFonts w:cs="Tahoma"/>
-              </w:rPr>
-              <w:t>Web Server =&gt;  Redhat 4, running apache 2.2</w:t>
-            </w:r>
-          </w:p>
-          <w:p>
-            <w:pPr>
-              <w:spacing w:before="0" w:after="0"/>
-              <w:rPr>
-                <w:rFonts w:cs="Tahoma"/>
-              </w:rPr>
-            </w:pPr>
-            <w:r>
-              <w:rPr>
-                <w:rFonts w:cs="Tahoma"/>
-              </w:rPr>
-              <w:t>Appl Server =&gt; Solaris 10, running weblogic 10 MP1</w:t>
-            </w:r>
-          </w:p>
-        </w:tc>
-      </w:tr>
-      <w:tr>
-        <w:trPr>
-          <w:cantSplit/>
-        </w:trPr>
-        <w:tc>
-          <w:tcPr>
-            <w:tcW w:w="851" w:type="dxa"/>
-          </w:tcPr>
-          <w:p>
-            <w:pPr>
-              <w:spacing w:before="0" w:after="0"/>
-              <w:jc w:val="center"/>
-              <w:rPr>
-                <w:rFonts w:cs="Tahoma"/>
-              </w:rPr>
-            </w:pPr>
-            <w:r>
-              <w:rPr>
-                <w:rFonts w:cs="Tahoma"/>
-              </w:rPr>
-              <w:t>2.</w:t>
-            </w:r>
-          </w:p>
-        </w:tc>
-        <w:tc>
-          <w:tcPr>
-            <w:tcW w:w="9229" w:type="dxa"/>
-          </w:tcPr>
-          <w:p>
-            <w:pPr>
-              <w:spacing w:before="0" w:after="0"/>
-              <w:rPr>
-                <w:rFonts w:cs="Tahoma"/>
+                <w:color w:val="000000"/>
               </w:rPr>
             </w:pPr>
           </w:p>
@@ -5020,10 +5328,17 @@
     <w:p>
       <w:pPr>
         <w:pStyle w:val="HeadingLevel2"/>
-      </w:pPr>
-      <w:bookmarkStart w:id="38" w:name="_Toc462064667"/>
-      <w:r>
-        <w:t>Infrastructure</w:t>
+        <w:rPr>
+          <w:color w:val="000000"/>
+        </w:rPr>
+      </w:pPr>
+      <w:bookmarkStart w:id="38" w:name="_Toc462064668"/>
+      <w:r>
+        <w:rPr>
+          <w:color w:val="000000"/>
+        </w:rPr>
+        <w:lastRenderedPageBreak/>
+        <w:t>Browser</w:t>
       </w:r>
       <w:bookmarkEnd w:id="38"/>
     </w:p>
@@ -5105,13 +5420,11 @@
               <w:jc w:val="center"/>
               <w:rPr>
                 <w:rFonts w:cs="Tahoma"/>
-                <w:color w:val="000000"/>
               </w:rPr>
             </w:pPr>
             <w:r>
               <w:rPr>
                 <w:rFonts w:cs="Tahoma"/>
-                <w:color w:val="000000"/>
               </w:rPr>
               <w:t>1.</w:t>
             </w:r>
@@ -5125,10 +5438,203 @@
             <w:pPr>
               <w:spacing w:before="0" w:after="0"/>
               <w:rPr>
+                <w:rFonts w:cs="Arial"/>
+              </w:rPr>
+            </w:pPr>
+            <w:r>
+              <w:rPr>
                 <w:rFonts w:cs="Tahoma"/>
-                <w:color w:val="000000"/>
-              </w:rPr>
-            </w:pPr>
+              </w:rPr>
+              <w:t>Không hỗ trợ IE</w:t>
+            </w:r>
+            <w:r>
+              <w:rPr>
+                <w:rFonts w:cs="Tahoma"/>
+              </w:rPr>
+              <w:t>.</w:t>
+            </w:r>
+          </w:p>
+        </w:tc>
+      </w:tr>
+      <w:tr>
+        <w:trPr>
+          <w:cantSplit/>
+        </w:trPr>
+        <w:tc>
+          <w:tcPr>
+            <w:tcW w:w="851" w:type="dxa"/>
+          </w:tcPr>
+          <w:p>
+            <w:pPr>
+              <w:spacing w:before="0" w:after="0"/>
+              <w:jc w:val="center"/>
+              <w:rPr>
+                <w:rFonts w:cs="Tahoma"/>
+              </w:rPr>
+            </w:pPr>
+            <w:r>
+              <w:rPr>
+                <w:rFonts w:cs="Tahoma"/>
+              </w:rPr>
+              <w:t>2.</w:t>
+            </w:r>
+          </w:p>
+        </w:tc>
+        <w:tc>
+          <w:tcPr>
+            <w:tcW w:w="9229" w:type="dxa"/>
+          </w:tcPr>
+          <w:p>
+            <w:pPr>
+              <w:spacing w:before="0" w:after="0"/>
+              <w:rPr>
+                <w:rFonts w:cs="Tahoma"/>
+              </w:rPr>
+            </w:pPr>
+            <w:r>
+              <w:rPr>
+                <w:rFonts w:ascii="Helvetica" w:hAnsi="Helvetica" w:cs="Helvetica"/>
+                <w:color w:val="222222"/>
+                <w:shd w:val="clear" w:color="auto" w:fill="FFFFFF"/>
+              </w:rPr>
+              <w:t>Mozilla Firefox 17.0</w:t>
+            </w:r>
+            <w:r>
+              <w:rPr>
+                <w:rFonts w:ascii="Helvetica" w:hAnsi="Helvetica" w:cs="Helvetica"/>
+                <w:color w:val="222222"/>
+                <w:shd w:val="clear" w:color="auto" w:fill="FFFFFF"/>
+              </w:rPr>
+              <w:t xml:space="preserve"> hoặc mới hơn</w:t>
+            </w:r>
+          </w:p>
+        </w:tc>
+      </w:tr>
+      <w:tr>
+        <w:trPr>
+          <w:cantSplit/>
+        </w:trPr>
+        <w:tc>
+          <w:tcPr>
+            <w:tcW w:w="851" w:type="dxa"/>
+          </w:tcPr>
+          <w:p>
+            <w:pPr>
+              <w:spacing w:before="0" w:after="0"/>
+              <w:jc w:val="center"/>
+              <w:rPr>
+                <w:rFonts w:cs="Tahoma"/>
+              </w:rPr>
+            </w:pPr>
+            <w:r>
+              <w:rPr>
+                <w:rFonts w:cs="Tahoma"/>
+              </w:rPr>
+              <w:t>3.</w:t>
+            </w:r>
+          </w:p>
+        </w:tc>
+        <w:tc>
+          <w:tcPr>
+            <w:tcW w:w="9229" w:type="dxa"/>
+          </w:tcPr>
+          <w:p>
+            <w:pPr>
+              <w:spacing w:before="0" w:after="0"/>
+              <w:rPr>
+                <w:rFonts w:ascii="Helvetica" w:hAnsi="Helvetica" w:cs="Helvetica"/>
+                <w:color w:val="222222"/>
+                <w:shd w:val="clear" w:color="auto" w:fill="FFFFFF"/>
+              </w:rPr>
+            </w:pPr>
+            <w:r>
+              <w:rPr>
+                <w:rFonts w:ascii="Helvetica" w:hAnsi="Helvetica" w:cs="Helvetica"/>
+                <w:color w:val="222222"/>
+                <w:shd w:val="clear" w:color="auto" w:fill="FFFFFF"/>
+              </w:rPr>
+              <w:t>Google Chrome 23.0</w:t>
+            </w:r>
+            <w:r>
+              <w:rPr>
+                <w:rFonts w:ascii="Helvetica" w:hAnsi="Helvetica" w:cs="Helvetica"/>
+                <w:color w:val="222222"/>
+                <w:shd w:val="clear" w:color="auto" w:fill="FFFFFF"/>
+              </w:rPr>
+              <w:t xml:space="preserve"> </w:t>
+            </w:r>
+            <w:r>
+              <w:rPr>
+                <w:rFonts w:ascii="Helvetica" w:hAnsi="Helvetica" w:cs="Helvetica"/>
+                <w:color w:val="222222"/>
+                <w:shd w:val="clear" w:color="auto" w:fill="FFFFFF"/>
+              </w:rPr>
+              <w:t>hoặc mới hơn</w:t>
+            </w:r>
+          </w:p>
+        </w:tc>
+      </w:tr>
+      <w:tr>
+        <w:trPr>
+          <w:cantSplit/>
+        </w:trPr>
+        <w:tc>
+          <w:tcPr>
+            <w:tcW w:w="851" w:type="dxa"/>
+          </w:tcPr>
+          <w:p>
+            <w:pPr>
+              <w:spacing w:before="0" w:after="0"/>
+              <w:jc w:val="center"/>
+              <w:rPr>
+                <w:rFonts w:cs="Tahoma"/>
+              </w:rPr>
+            </w:pPr>
+            <w:r>
+              <w:rPr>
+                <w:rFonts w:cs="Tahoma"/>
+              </w:rPr>
+              <w:t>4.</w:t>
+            </w:r>
+          </w:p>
+        </w:tc>
+        <w:tc>
+          <w:tcPr>
+            <w:tcW w:w="9229" w:type="dxa"/>
+          </w:tcPr>
+          <w:p>
+            <w:pPr>
+              <w:spacing w:before="0" w:after="0"/>
+              <w:rPr>
+                <w:rFonts w:ascii="Helvetica" w:hAnsi="Helvetica" w:cs="Helvetica"/>
+                <w:color w:val="222222"/>
+                <w:shd w:val="clear" w:color="auto" w:fill="FFFFFF"/>
+              </w:rPr>
+            </w:pPr>
+            <w:r>
+              <w:rPr>
+                <w:rFonts w:ascii="Helvetica" w:hAnsi="Helvetica" w:cs="Helvetica"/>
+                <w:color w:val="222222"/>
+                <w:shd w:val="clear" w:color="auto" w:fill="FFFFFF"/>
+              </w:rPr>
+              <w:t>Apple Safari 5.1</w:t>
+            </w:r>
+            <w:r>
+              <w:rPr>
+                <w:rFonts w:ascii="Helvetica" w:hAnsi="Helvetica" w:cs="Helvetica"/>
+                <w:color w:val="222222"/>
+                <w:shd w:val="clear" w:color="auto" w:fill="FFFFFF"/>
+              </w:rPr>
+              <w:t xml:space="preserve"> </w:t>
+            </w:r>
+            <w:r>
+              <w:rPr>
+                <w:rFonts w:ascii="Helvetica" w:hAnsi="Helvetica" w:cs="Helvetica"/>
+                <w:color w:val="222222"/>
+                <w:shd w:val="clear" w:color="auto" w:fill="FFFFFF"/>
+              </w:rPr>
+              <w:t>hoặc mới hơn</w:t>
+            </w:r>
           </w:p>
         </w:tc>
       </w:tr>
@@ -5136,16 +5642,10 @@
     <w:p>
       <w:pPr>
         <w:pStyle w:val="HeadingLevel2"/>
-        <w:rPr>
-          <w:color w:val="000000"/>
-        </w:rPr>
-      </w:pPr>
-      <w:bookmarkStart w:id="39" w:name="_Toc462064668"/>
-      <w:r>
-        <w:rPr>
-          <w:color w:val="000000"/>
-        </w:rPr>
-        <w:t>Browser</w:t>
+      </w:pPr>
+      <w:bookmarkStart w:id="39" w:name="_Toc462064669"/>
+      <w:r>
+        <w:t>Reliability</w:t>
       </w:r>
       <w:bookmarkEnd w:id="39"/>
     </w:p>
@@ -5189,7 +5689,6 @@
                 <w:rFonts w:ascii="Tahoma" w:hAnsi="Tahoma" w:cs="Tahoma"/>
                 <w:lang w:val="en-GB"/>
               </w:rPr>
-              <w:lastRenderedPageBreak/>
               <w:t>No.</w:t>
             </w:r>
           </w:p>
@@ -5246,6 +5745,31 @@
             <w:pPr>
               <w:spacing w:before="0" w:after="0"/>
               <w:rPr>
+                <w:rFonts w:cs="Arial"/>
+              </w:rPr>
+            </w:pPr>
+            <w:r>
+              <w:rPr>
+                <w:rFonts w:cs="Arial"/>
+              </w:rPr>
+              <w:t>Không chấp nhận bất cứ sai xót nào trong tính toán hóa đơn</w:t>
+            </w:r>
+          </w:p>
+        </w:tc>
+      </w:tr>
+      <w:tr>
+        <w:trPr>
+          <w:cantSplit/>
+        </w:trPr>
+        <w:tc>
+          <w:tcPr>
+            <w:tcW w:w="851" w:type="dxa"/>
+          </w:tcPr>
+          <w:p>
+            <w:pPr>
+              <w:spacing w:before="0" w:after="0"/>
+              <w:jc w:val="center"/>
+              <w:rPr>
                 <w:rFonts w:cs="Tahoma"/>
               </w:rPr>
             </w:pPr>
@@ -5253,21 +5777,14 @@
               <w:rPr>
                 <w:rFonts w:cs="Tahoma"/>
               </w:rPr>
-              <w:t>IE6 and above</w:t>
-            </w:r>
-            <w:r>
-              <w:rPr>
-                <w:rFonts w:cs="Tahoma"/>
-              </w:rPr>
-              <w:t xml:space="preserve"> (IE8 is not recommended)</w:t>
-            </w:r>
-            <w:r>
-              <w:rPr>
-                <w:rFonts w:cs="Tahoma"/>
-              </w:rPr>
-              <w:t>.</w:t>
-            </w:r>
-          </w:p>
+              <w:t>2.</w:t>
+            </w:r>
+          </w:p>
+        </w:tc>
+        <w:tc>
+          <w:tcPr>
+            <w:tcW w:w="9229" w:type="dxa"/>
+          </w:tcPr>
           <w:p>
             <w:pPr>
               <w:spacing w:before="0" w:after="0"/>
@@ -5277,15 +5794,9 @@
             </w:pPr>
             <w:r>
               <w:rPr>
-                <w:rFonts w:cs="Tahoma"/>
-              </w:rPr>
-              <w:t xml:space="preserve">FireFox is </w:t>
-            </w:r>
-            <w:r>
-              <w:rPr>
-                <w:rFonts w:cs="Tahoma"/>
-              </w:rPr>
-              <w:t>not mandatory.</w:t>
+                <w:rFonts w:cs="Arial"/>
+              </w:rPr>
+              <w:t>Ghi nhận được toàn bộ hoạt động tương tác của hệ thống</w:t>
             </w:r>
           </w:p>
         </w:tc>
@@ -5295,9 +5806,9 @@
       <w:pPr>
         <w:pStyle w:val="HeadingLevel2"/>
       </w:pPr>
-      <w:bookmarkStart w:id="40" w:name="_Toc462064669"/>
-      <w:r>
-        <w:t>Reliability</w:t>
+      <w:bookmarkStart w:id="40" w:name="_Toc462064670"/>
+      <w:r>
+        <w:t>Purchased Components</w:t>
       </w:r>
       <w:bookmarkEnd w:id="40"/>
     </w:p>
@@ -5400,6 +5911,56 @@
                 <w:rFonts w:cs="Arial"/>
               </w:rPr>
             </w:pPr>
+            <w:r>
+              <w:rPr>
+                <w:rFonts w:cs="Arial"/>
+              </w:rPr>
+              <w:t>Cho phép thanh toán qua thẻ Visa, MasterCard</w:t>
+            </w:r>
+          </w:p>
+        </w:tc>
+      </w:tr>
+      <w:tr>
+        <w:trPr>
+          <w:cantSplit/>
+        </w:trPr>
+        <w:tc>
+          <w:tcPr>
+            <w:tcW w:w="851" w:type="dxa"/>
+          </w:tcPr>
+          <w:p>
+            <w:pPr>
+              <w:spacing w:before="0" w:after="0"/>
+              <w:jc w:val="center"/>
+              <w:rPr>
+                <w:rFonts w:cs="Tahoma"/>
+              </w:rPr>
+            </w:pPr>
+            <w:r>
+              <w:rPr>
+                <w:rFonts w:cs="Tahoma"/>
+              </w:rPr>
+              <w:t>2.</w:t>
+            </w:r>
+          </w:p>
+        </w:tc>
+        <w:tc>
+          <w:tcPr>
+            <w:tcW w:w="9229" w:type="dxa"/>
+          </w:tcPr>
+          <w:p>
+            <w:pPr>
+              <w:spacing w:before="0" w:after="0"/>
+              <w:rPr>
+                <w:rFonts w:cs="Arial"/>
+              </w:rPr>
+            </w:pPr>
+            <w:r>
+              <w:rPr>
+                <w:rFonts w:cs="Arial"/>
+              </w:rPr>
+              <w:t>Cho phép thanh toán bằng tài khoản Paypal</w:t>
+            </w:r>
           </w:p>
         </w:tc>
       </w:tr>
@@ -5408,9 +5969,9 @@
       <w:pPr>
         <w:pStyle w:val="HeadingLevel2"/>
       </w:pPr>
-      <w:bookmarkStart w:id="41" w:name="_Toc462064670"/>
-      <w:r>
-        <w:t>Purchased Components</w:t>
+      <w:bookmarkStart w:id="41" w:name="_Toc462064671"/>
+      <w:r>
+        <w:t>Interfaces</w:t>
       </w:r>
       <w:bookmarkEnd w:id="41"/>
     </w:p>
@@ -5513,6 +6074,18 @@
                 <w:rFonts w:cs="Arial"/>
               </w:rPr>
             </w:pPr>
+            <w:r>
+              <w:rPr>
+                <w:rFonts w:cs="Arial"/>
+              </w:rPr>
+              <w:t xml:space="preserve">Sử dụng 1 trong các font: </w:t>
+            </w:r>
+            <w:r>
+              <w:rPr>
+                <w:rFonts w:cs="Arial"/>
+              </w:rPr>
+              <w:t>https://fonts.google.com/?subset=vietnamese</w:t>
+            </w:r>
           </w:p>
         </w:tc>
       </w:tr>
@@ -5551,6 +6124,62 @@
                 <w:rFonts w:cs="Arial"/>
               </w:rPr>
             </w:pPr>
+            <w:r>
+              <w:rPr>
+                <w:rFonts w:cs="Arial"/>
+              </w:rPr>
+              <w:t>Cung cấp giao diện hỗ trợ 2 ngôn ngữ là tiếng Việt và tiếng Anh</w:t>
+            </w:r>
+          </w:p>
+        </w:tc>
+      </w:tr>
+      <w:tr>
+        <w:trPr>
+          <w:cantSplit/>
+        </w:trPr>
+        <w:tc>
+          <w:tcPr>
+            <w:tcW w:w="851" w:type="dxa"/>
+          </w:tcPr>
+          <w:p>
+            <w:pPr>
+              <w:spacing w:before="0" w:after="0"/>
+              <w:jc w:val="center"/>
+              <w:rPr>
+                <w:rFonts w:cs="Tahoma"/>
+              </w:rPr>
+            </w:pPr>
+            <w:r>
+              <w:rPr>
+                <w:rFonts w:cs="Tahoma"/>
+              </w:rPr>
+              <w:t>3.</w:t>
+            </w:r>
+          </w:p>
+        </w:tc>
+        <w:tc>
+          <w:tcPr>
+            <w:tcW w:w="9229" w:type="dxa"/>
+          </w:tcPr>
+          <w:p>
+            <w:pPr>
+              <w:spacing w:before="0" w:after="0"/>
+              <w:rPr>
+                <w:rFonts w:cs="Arial"/>
+              </w:rPr>
+            </w:pPr>
+            <w:r>
+              <w:rPr>
+                <w:rFonts w:cs="Arial"/>
+              </w:rPr>
+              <w:t xml:space="preserve">Sử dụng khung màu sau: </w:t>
+            </w:r>
+            <w:r>
+              <w:rPr>
+                <w:rFonts w:cs="Arial"/>
+              </w:rPr>
+              <w:t>https://color.adobe.com/cafe-liegeois-color-theme-40484/edit/?copy=true</w:t>
+            </w:r>
           </w:p>
         </w:tc>
       </w:tr>
@@ -5559,9 +6188,9 @@
       <w:pPr>
         <w:pStyle w:val="HeadingLevel2"/>
       </w:pPr>
-      <w:bookmarkStart w:id="42" w:name="_Toc462064671"/>
-      <w:r>
-        <w:t>Interfaces</w:t>
+      <w:bookmarkStart w:id="42" w:name="_Toc462064672"/>
+      <w:r>
+        <w:t>Extensibility</w:t>
       </w:r>
       <w:bookmarkEnd w:id="42"/>
     </w:p>
@@ -5664,35 +6293,6 @@
                 <w:rFonts w:cs="Arial"/>
               </w:rPr>
             </w:pPr>
-            <w:r>
-              <w:rPr>
-                <w:rFonts w:cs="Arial"/>
-              </w:rPr>
-              <w:t xml:space="preserve">Font style is the same with </w:t>
-            </w:r>
-            <w:hyperlink r:id="rId19" w:history="1">
-              <w:r>
-                <w:rPr>
-                  <w:rStyle w:val="Hyperlink"/>
-                  <w:rFonts w:cs="Arial"/>
-                </w:rPr>
-                <w:t>http://www.</w:t>
-              </w:r>
-              <w:r>
-                <w:rPr>
-                  <w:rStyle w:val="Hyperlink"/>
-                  <w:rFonts w:cs="Arial"/>
-                </w:rPr>
-                <w:t>customer</w:t>
-              </w:r>
-              <w:r>
-                <w:rPr>
-                  <w:rStyle w:val="Hyperlink"/>
-                  <w:rFonts w:cs="Arial"/>
-                </w:rPr>
-                <w:t>.com.sg/default.aspx</w:t>
-              </w:r>
-            </w:hyperlink>
           </w:p>
         </w:tc>
       </w:tr>
@@ -5701,9 +6301,9 @@
       <w:pPr>
         <w:pStyle w:val="HeadingLevel2"/>
       </w:pPr>
-      <w:bookmarkStart w:id="43" w:name="_Toc462064672"/>
-      <w:r>
-        <w:t>Extensibility</w:t>
+      <w:bookmarkStart w:id="43" w:name="_Toc462064673"/>
+      <w:r>
+        <w:t>Assumptions</w:t>
       </w:r>
       <w:bookmarkEnd w:id="43"/>
     </w:p>
@@ -5812,152 +6412,41 @@
     </w:tbl>
     <w:p>
       <w:pPr>
-        <w:pStyle w:val="HeadingLevel2"/>
-      </w:pPr>
-      <w:bookmarkStart w:id="44" w:name="_Toc462064673"/>
-      <w:r>
-        <w:t>Assumptions</w:t>
-      </w:r>
+        <w:pStyle w:val="Heading1"/>
+      </w:pPr>
+      <w:bookmarkStart w:id="44" w:name="_Toc462064674"/>
+      <w:r>
+        <w:t>APPENDIX</w:t>
+      </w:r>
+      <w:bookmarkStart w:id="45" w:name="_Toc202690213"/>
+      <w:bookmarkStart w:id="46" w:name="_Toc202690587"/>
+      <w:bookmarkStart w:id="47" w:name="_Toc202768204"/>
+      <w:bookmarkStart w:id="48" w:name="_Toc202768578"/>
+      <w:bookmarkStart w:id="49" w:name="_Toc202842972"/>
+      <w:bookmarkStart w:id="50" w:name="_Toc202866158"/>
+      <w:bookmarkStart w:id="51" w:name="_Toc203023057"/>
+      <w:bookmarkStart w:id="52" w:name="_Toc203023443"/>
+      <w:bookmarkStart w:id="53" w:name="_Toc203212864"/>
+      <w:bookmarkStart w:id="54" w:name="_Toc203289436"/>
+      <w:bookmarkStart w:id="55" w:name="_Toc222911033"/>
+      <w:bookmarkStart w:id="56" w:name="_Toc223410524"/>
+      <w:bookmarkStart w:id="57" w:name="_Toc202690311"/>
+      <w:bookmarkStart w:id="58" w:name="_Toc202690685"/>
+      <w:bookmarkStart w:id="59" w:name="_Toc202768302"/>
+      <w:bookmarkStart w:id="60" w:name="_Toc202768676"/>
+      <w:bookmarkStart w:id="61" w:name="_Toc202843070"/>
+      <w:bookmarkStart w:id="62" w:name="_Toc202866256"/>
+      <w:bookmarkStart w:id="63" w:name="_Toc203023155"/>
+      <w:bookmarkStart w:id="64" w:name="_Toc203023541"/>
+      <w:bookmarkStart w:id="65" w:name="_Toc203212962"/>
+      <w:bookmarkStart w:id="66" w:name="_Toc203289534"/>
+      <w:bookmarkStart w:id="67" w:name="_Toc222911131"/>
+      <w:bookmarkStart w:id="68" w:name="_Toc223410622"/>
+      <w:bookmarkStart w:id="69" w:name="_Toc198459217"/>
+      <w:bookmarkStart w:id="70" w:name="_Toc201564557"/>
+      <w:bookmarkStart w:id="71" w:name="_Toc201565214"/>
+      <w:bookmarkStart w:id="72" w:name="_GoBack"/>
       <w:bookmarkEnd w:id="44"/>
-    </w:p>
-    <w:tbl>
-      <w:tblPr>
-        <w:tblW w:w="10080" w:type="dxa"/>
-        <w:tblInd w:w="108" w:type="dxa"/>
-        <w:tblBorders>
-          <w:top w:val="single" w:sz="4" w:space="0" w:color="auto"/>
-          <w:left w:val="single" w:sz="4" w:space="0" w:color="auto"/>
-          <w:bottom w:val="single" w:sz="4" w:space="0" w:color="auto"/>
-          <w:right w:val="single" w:sz="4" w:space="0" w:color="auto"/>
-          <w:insideH w:val="single" w:sz="6" w:space="0" w:color="auto"/>
-          <w:insideV w:val="single" w:sz="6" w:space="0" w:color="auto"/>
-        </w:tblBorders>
-        <w:tblLayout w:type="fixed"/>
-        <w:tblLook w:val="0000" w:firstRow="0" w:lastRow="0" w:firstColumn="0" w:lastColumn="0" w:noHBand="0" w:noVBand="0"/>
-      </w:tblPr>
-      <w:tblGrid>
-        <w:gridCol w:w="851"/>
-        <w:gridCol w:w="9229"/>
-      </w:tblGrid>
-      <w:tr>
-        <w:trPr>
-          <w:cantSplit/>
-        </w:trPr>
-        <w:tc>
-          <w:tcPr>
-            <w:tcW w:w="851" w:type="dxa"/>
-          </w:tcPr>
-          <w:p>
-            <w:pPr>
-              <w:pStyle w:val="Table-ColHead"/>
-              <w:rPr>
-                <w:rFonts w:ascii="Tahoma" w:hAnsi="Tahoma" w:cs="Tahoma"/>
-                <w:lang w:val="en-GB"/>
-              </w:rPr>
-            </w:pPr>
-            <w:r>
-              <w:rPr>
-                <w:rFonts w:ascii="Tahoma" w:hAnsi="Tahoma" w:cs="Tahoma"/>
-                <w:lang w:val="en-GB"/>
-              </w:rPr>
-              <w:t>No.</w:t>
-            </w:r>
-          </w:p>
-        </w:tc>
-        <w:tc>
-          <w:tcPr>
-            <w:tcW w:w="9229" w:type="dxa"/>
-          </w:tcPr>
-          <w:p>
-            <w:pPr>
-              <w:pStyle w:val="Table-ColHead"/>
-              <w:rPr>
-                <w:rFonts w:ascii="Tahoma" w:hAnsi="Tahoma" w:cs="Tahoma"/>
-              </w:rPr>
-            </w:pPr>
-            <w:r>
-              <w:rPr>
-                <w:rFonts w:ascii="Tahoma" w:hAnsi="Tahoma" w:cs="Tahoma"/>
-              </w:rPr>
-              <w:t>Requirement</w:t>
-            </w:r>
-          </w:p>
-        </w:tc>
-      </w:tr>
-      <w:tr>
-        <w:trPr>
-          <w:cantSplit/>
-        </w:trPr>
-        <w:tc>
-          <w:tcPr>
-            <w:tcW w:w="851" w:type="dxa"/>
-          </w:tcPr>
-          <w:p>
-            <w:pPr>
-              <w:spacing w:before="0" w:after="0"/>
-              <w:jc w:val="center"/>
-              <w:rPr>
-                <w:rFonts w:cs="Tahoma"/>
-              </w:rPr>
-            </w:pPr>
-            <w:r>
-              <w:rPr>
-                <w:rFonts w:cs="Tahoma"/>
-              </w:rPr>
-              <w:t>1.</w:t>
-            </w:r>
-          </w:p>
-        </w:tc>
-        <w:tc>
-          <w:tcPr>
-            <w:tcW w:w="9229" w:type="dxa"/>
-          </w:tcPr>
-          <w:p>
-            <w:pPr>
-              <w:spacing w:before="0" w:after="0"/>
-              <w:rPr>
-                <w:rFonts w:cs="Arial"/>
-              </w:rPr>
-            </w:pPr>
-          </w:p>
-        </w:tc>
-      </w:tr>
-    </w:tbl>
-    <w:p>
-      <w:pPr>
-        <w:pStyle w:val="Heading1"/>
-      </w:pPr>
-      <w:bookmarkStart w:id="45" w:name="_Toc462064674"/>
-      <w:r>
-        <w:t>APPENDIX</w:t>
-      </w:r>
-      <w:bookmarkStart w:id="46" w:name="_Toc202690213"/>
-      <w:bookmarkStart w:id="47" w:name="_Toc202690587"/>
-      <w:bookmarkStart w:id="48" w:name="_Toc202768204"/>
-      <w:bookmarkStart w:id="49" w:name="_Toc202768578"/>
-      <w:bookmarkStart w:id="50" w:name="_Toc202842972"/>
-      <w:bookmarkStart w:id="51" w:name="_Toc202866158"/>
-      <w:bookmarkStart w:id="52" w:name="_Toc203023057"/>
-      <w:bookmarkStart w:id="53" w:name="_Toc203023443"/>
-      <w:bookmarkStart w:id="54" w:name="_Toc203212864"/>
-      <w:bookmarkStart w:id="55" w:name="_Toc203289436"/>
-      <w:bookmarkStart w:id="56" w:name="_Toc222911033"/>
-      <w:bookmarkStart w:id="57" w:name="_Toc223410524"/>
-      <w:bookmarkStart w:id="58" w:name="_Toc202690311"/>
-      <w:bookmarkStart w:id="59" w:name="_Toc202690685"/>
-      <w:bookmarkStart w:id="60" w:name="_Toc202768302"/>
-      <w:bookmarkStart w:id="61" w:name="_Toc202768676"/>
-      <w:bookmarkStart w:id="62" w:name="_Toc202843070"/>
-      <w:bookmarkStart w:id="63" w:name="_Toc202866256"/>
-      <w:bookmarkStart w:id="64" w:name="_Toc203023155"/>
-      <w:bookmarkStart w:id="65" w:name="_Toc203023541"/>
-      <w:bookmarkStart w:id="66" w:name="_Toc203212962"/>
-      <w:bookmarkStart w:id="67" w:name="_Toc203289534"/>
-      <w:bookmarkStart w:id="68" w:name="_Toc222911131"/>
-      <w:bookmarkStart w:id="69" w:name="_Toc223410622"/>
-      <w:bookmarkStart w:id="70" w:name="_Toc198459217"/>
-      <w:bookmarkStart w:id="71" w:name="_Toc201564557"/>
-      <w:bookmarkStart w:id="72" w:name="_Toc201565214"/>
       <w:bookmarkEnd w:id="45"/>
       <w:bookmarkEnd w:id="46"/>
       <w:bookmarkEnd w:id="47"/>
@@ -5998,7 +6487,7 @@
 </file>
 
 <file path=word/endnotes.xml><?xml version="1.0" encoding="utf-8"?>
-<w:endnotes xmlns:wpc="http://schemas.microsoft.com/office/word/2010/wordprocessingCanvas" xmlns:mc="http://schemas.openxmlformats.org/markup-compatibility/2006" xmlns:o="urn:schemas-microsoft-com:office:office" xmlns:r="http://schemas.openxmlformats.org/officeDocument/2006/relationships" xmlns:m="http://schemas.openxmlformats.org/officeDocument/2006/math" xmlns:v="urn:schemas-microsoft-com:vml" xmlns:wp14="http://schemas.microsoft.com/office/word/2010/wordprocessingDrawing" xmlns:wp="http://schemas.openxmlformats.org/drawingml/2006/wordprocessingDrawing" xmlns:w10="urn:schemas-microsoft-com:office:word" xmlns:w="http://schemas.openxmlformats.org/wordprocessingml/2006/main" xmlns:w14="http://schemas.microsoft.com/office/word/2010/wordml" xmlns:w15="http://schemas.microsoft.com/office/word/2012/wordml" xmlns:wpg="http://schemas.microsoft.com/office/word/2010/wordprocessingGroup" xmlns:wpi="http://schemas.microsoft.com/office/word/2010/wordprocessingInk" xmlns:wne="http://schemas.microsoft.com/office/word/2006/wordml" xmlns:wps="http://schemas.microsoft.com/office/word/2010/wordprocessingShape" mc:Ignorable="w14 w15 wp14">
+<w:endnotes xmlns:wpc="http://schemas.microsoft.com/office/word/2010/wordprocessingCanvas" xmlns:cx="http://schemas.microsoft.com/office/drawing/2014/chartex" xmlns:cx1="http://schemas.microsoft.com/office/drawing/2015/9/8/chartex" xmlns:cx2="http://schemas.microsoft.com/office/drawing/2015/10/21/chartex" xmlns:mc="http://schemas.openxmlformats.org/markup-compatibility/2006" xmlns:o="urn:schemas-microsoft-com:office:office" xmlns:r="http://schemas.openxmlformats.org/officeDocument/2006/relationships" xmlns:m="http://schemas.openxmlformats.org/officeDocument/2006/math" xmlns:v="urn:schemas-microsoft-com:vml" xmlns:wp14="http://schemas.microsoft.com/office/word/2010/wordprocessingDrawing" xmlns:wp="http://schemas.openxmlformats.org/drawingml/2006/wordprocessingDrawing" xmlns:w10="urn:schemas-microsoft-com:office:word" xmlns:w="http://schemas.openxmlformats.org/wordprocessingml/2006/main" xmlns:w14="http://schemas.microsoft.com/office/word/2010/wordml" xmlns:w15="http://schemas.microsoft.com/office/word/2012/wordml" xmlns:w16se="http://schemas.microsoft.com/office/word/2015/wordml/symex" xmlns:wpg="http://schemas.microsoft.com/office/word/2010/wordprocessingGroup" xmlns:wpi="http://schemas.microsoft.com/office/word/2010/wordprocessingInk" xmlns:wne="http://schemas.microsoft.com/office/word/2006/wordml" xmlns:wps="http://schemas.microsoft.com/office/word/2010/wordprocessingShape" mc:Ignorable="w14 w15 w16se wp14">
   <w:endnote w:type="separator" w:id="-1">
     <w:p>
       <w:r>
@@ -6017,7 +6506,7 @@
 </file>
 
 <file path=word/footer1.xml><?xml version="1.0" encoding="utf-8"?>
-<w:ftr xmlns:wpc="http://schemas.microsoft.com/office/word/2010/wordprocessingCanvas" xmlns:mc="http://schemas.openxmlformats.org/markup-compatibility/2006" xmlns:o="urn:schemas-microsoft-com:office:office" xmlns:r="http://schemas.openxmlformats.org/officeDocument/2006/relationships" xmlns:m="http://schemas.openxmlformats.org/officeDocument/2006/math" xmlns:v="urn:schemas-microsoft-com:vml" xmlns:wp14="http://schemas.microsoft.com/office/word/2010/wordprocessingDrawing" xmlns:wp="http://schemas.openxmlformats.org/drawingml/2006/wordprocessingDrawing" xmlns:w10="urn:schemas-microsoft-com:office:word" xmlns:w="http://schemas.openxmlformats.org/wordprocessingml/2006/main" xmlns:w14="http://schemas.microsoft.com/office/word/2010/wordml" xmlns:w15="http://schemas.microsoft.com/office/word/2012/wordml" xmlns:wpg="http://schemas.microsoft.com/office/word/2010/wordprocessingGroup" xmlns:wpi="http://schemas.microsoft.com/office/word/2010/wordprocessingInk" xmlns:wne="http://schemas.microsoft.com/office/word/2006/wordml" xmlns:wps="http://schemas.microsoft.com/office/word/2010/wordprocessingShape" mc:Ignorable="w14 w15 wp14">
+<w:ftr xmlns:wpc="http://schemas.microsoft.com/office/word/2010/wordprocessingCanvas" xmlns:cx="http://schemas.microsoft.com/office/drawing/2014/chartex" xmlns:cx1="http://schemas.microsoft.com/office/drawing/2015/9/8/chartex" xmlns:cx2="http://schemas.microsoft.com/office/drawing/2015/10/21/chartex" xmlns:mc="http://schemas.openxmlformats.org/markup-compatibility/2006" xmlns:o="urn:schemas-microsoft-com:office:office" xmlns:r="http://schemas.openxmlformats.org/officeDocument/2006/relationships" xmlns:m="http://schemas.openxmlformats.org/officeDocument/2006/math" xmlns:v="urn:schemas-microsoft-com:vml" xmlns:wp14="http://schemas.microsoft.com/office/word/2010/wordprocessingDrawing" xmlns:wp="http://schemas.openxmlformats.org/drawingml/2006/wordprocessingDrawing" xmlns:w10="urn:schemas-microsoft-com:office:word" xmlns:w="http://schemas.openxmlformats.org/wordprocessingml/2006/main" xmlns:w14="http://schemas.microsoft.com/office/word/2010/wordml" xmlns:w15="http://schemas.microsoft.com/office/word/2012/wordml" xmlns:w16se="http://schemas.microsoft.com/office/word/2015/wordml/symex" xmlns:wpg="http://schemas.microsoft.com/office/word/2010/wordprocessingGroup" xmlns:wpi="http://schemas.microsoft.com/office/word/2010/wordprocessingInk" xmlns:wne="http://schemas.microsoft.com/office/word/2006/wordml" xmlns:wps="http://schemas.microsoft.com/office/word/2010/wordprocessingShape" mc:Ignorable="w14 w15 w16se wp14">
   <w:p>
     <w:pPr>
       <w:pStyle w:val="Footer"/>
@@ -6051,7 +6540,7 @@
       <w:rPr>
         <w:noProof/>
       </w:rPr>
-      <w:t>29/09/2016</w:t>
+      <w:t>01/10/2016</w:t>
     </w:r>
     <w:r>
       <w:fldChar w:fldCharType="end"/>
@@ -6112,7 +6601,7 @@
 </file>
 
 <file path=word/footer2.xml><?xml version="1.0" encoding="utf-8"?>
-<w:ftr xmlns:wpc="http://schemas.microsoft.com/office/word/2010/wordprocessingCanvas" xmlns:mc="http://schemas.openxmlformats.org/markup-compatibility/2006" xmlns:o="urn:schemas-microsoft-com:office:office" xmlns:r="http://schemas.openxmlformats.org/officeDocument/2006/relationships" xmlns:m="http://schemas.openxmlformats.org/officeDocument/2006/math" xmlns:v="urn:schemas-microsoft-com:vml" xmlns:wp14="http://schemas.microsoft.com/office/word/2010/wordprocessingDrawing" xmlns:wp="http://schemas.openxmlformats.org/drawingml/2006/wordprocessingDrawing" xmlns:w10="urn:schemas-microsoft-com:office:word" xmlns:w="http://schemas.openxmlformats.org/wordprocessingml/2006/main" xmlns:w14="http://schemas.microsoft.com/office/word/2010/wordml" xmlns:w15="http://schemas.microsoft.com/office/word/2012/wordml" xmlns:wpg="http://schemas.microsoft.com/office/word/2010/wordprocessingGroup" xmlns:wpi="http://schemas.microsoft.com/office/word/2010/wordprocessingInk" xmlns:wne="http://schemas.microsoft.com/office/word/2006/wordml" xmlns:wps="http://schemas.microsoft.com/office/word/2010/wordprocessingShape" mc:Ignorable="w14 w15 wp14">
+<w:ftr xmlns:wpc="http://schemas.microsoft.com/office/word/2010/wordprocessingCanvas" xmlns:cx="http://schemas.microsoft.com/office/drawing/2014/chartex" xmlns:cx1="http://schemas.microsoft.com/office/drawing/2015/9/8/chartex" xmlns:cx2="http://schemas.microsoft.com/office/drawing/2015/10/21/chartex" xmlns:mc="http://schemas.openxmlformats.org/markup-compatibility/2006" xmlns:o="urn:schemas-microsoft-com:office:office" xmlns:r="http://schemas.openxmlformats.org/officeDocument/2006/relationships" xmlns:m="http://schemas.openxmlformats.org/officeDocument/2006/math" xmlns:v="urn:schemas-microsoft-com:vml" xmlns:wp14="http://schemas.microsoft.com/office/word/2010/wordprocessingDrawing" xmlns:wp="http://schemas.openxmlformats.org/drawingml/2006/wordprocessingDrawing" xmlns:w10="urn:schemas-microsoft-com:office:word" xmlns:w="http://schemas.openxmlformats.org/wordprocessingml/2006/main" xmlns:w14="http://schemas.microsoft.com/office/word/2010/wordml" xmlns:w15="http://schemas.microsoft.com/office/word/2012/wordml" xmlns:w16se="http://schemas.microsoft.com/office/word/2015/wordml/symex" xmlns:wpg="http://schemas.microsoft.com/office/word/2010/wordprocessingGroup" xmlns:wpi="http://schemas.microsoft.com/office/word/2010/wordprocessingInk" xmlns:wne="http://schemas.microsoft.com/office/word/2006/wordml" xmlns:wps="http://schemas.microsoft.com/office/word/2010/wordprocessingShape" mc:Ignorable="w14 w15 w16se wp14">
   <w:p>
     <w:pPr>
       <w:pStyle w:val="Footer"/>
@@ -6146,7 +6635,7 @@
       <w:rPr>
         <w:noProof/>
       </w:rPr>
-      <w:t>29/09/2016</w:t>
+      <w:t>01/10/2016</w:t>
     </w:r>
     <w:r>
       <w:fldChar w:fldCharType="end"/>
@@ -6176,7 +6665,7 @@
       <w:rPr>
         <w:noProof/>
       </w:rPr>
-      <w:t>9</w:t>
+      <w:t>11</w:t>
     </w:r>
     <w:r>
       <w:fldChar w:fldCharType="end"/>
@@ -6207,7 +6696,7 @@
 </file>
 
 <file path=word/footnotes.xml><?xml version="1.0" encoding="utf-8"?>
-<w:footnotes xmlns:wpc="http://schemas.microsoft.com/office/word/2010/wordprocessingCanvas" xmlns:mc="http://schemas.openxmlformats.org/markup-compatibility/2006" xmlns:o="urn:schemas-microsoft-com:office:office" xmlns:r="http://schemas.openxmlformats.org/officeDocument/2006/relationships" xmlns:m="http://schemas.openxmlformats.org/officeDocument/2006/math" xmlns:v="urn:schemas-microsoft-com:vml" xmlns:wp14="http://schemas.microsoft.com/office/word/2010/wordprocessingDrawing" xmlns:wp="http://schemas.openxmlformats.org/drawingml/2006/wordprocessingDrawing" xmlns:w10="urn:schemas-microsoft-com:office:word" xmlns:w="http://schemas.openxmlformats.org/wordprocessingml/2006/main" xmlns:w14="http://schemas.microsoft.com/office/word/2010/wordml" xmlns:w15="http://schemas.microsoft.com/office/word/2012/wordml" xmlns:wpg="http://schemas.microsoft.com/office/word/2010/wordprocessingGroup" xmlns:wpi="http://schemas.microsoft.com/office/word/2010/wordprocessingInk" xmlns:wne="http://schemas.microsoft.com/office/word/2006/wordml" xmlns:wps="http://schemas.microsoft.com/office/word/2010/wordprocessingShape" mc:Ignorable="w14 w15 wp14">
+<w:footnotes xmlns:wpc="http://schemas.microsoft.com/office/word/2010/wordprocessingCanvas" xmlns:cx="http://schemas.microsoft.com/office/drawing/2014/chartex" xmlns:cx1="http://schemas.microsoft.com/office/drawing/2015/9/8/chartex" xmlns:cx2="http://schemas.microsoft.com/office/drawing/2015/10/21/chartex" xmlns:mc="http://schemas.openxmlformats.org/markup-compatibility/2006" xmlns:o="urn:schemas-microsoft-com:office:office" xmlns:r="http://schemas.openxmlformats.org/officeDocument/2006/relationships" xmlns:m="http://schemas.openxmlformats.org/officeDocument/2006/math" xmlns:v="urn:schemas-microsoft-com:vml" xmlns:wp14="http://schemas.microsoft.com/office/word/2010/wordprocessingDrawing" xmlns:wp="http://schemas.openxmlformats.org/drawingml/2006/wordprocessingDrawing" xmlns:w10="urn:schemas-microsoft-com:office:word" xmlns:w="http://schemas.openxmlformats.org/wordprocessingml/2006/main" xmlns:w14="http://schemas.microsoft.com/office/word/2010/wordml" xmlns:w15="http://schemas.microsoft.com/office/word/2012/wordml" xmlns:w16se="http://schemas.microsoft.com/office/word/2015/wordml/symex" xmlns:wpg="http://schemas.microsoft.com/office/word/2010/wordprocessingGroup" xmlns:wpi="http://schemas.microsoft.com/office/word/2010/wordprocessingInk" xmlns:wne="http://schemas.microsoft.com/office/word/2006/wordml" xmlns:wps="http://schemas.microsoft.com/office/word/2010/wordprocessingShape" mc:Ignorable="w14 w15 w16se wp14">
   <w:footnote w:type="separator" w:id="-1">
     <w:p>
       <w:r>
@@ -6226,7 +6715,7 @@
 </file>
 
 <file path=word/header1.xml><?xml version="1.0" encoding="utf-8"?>
-<w:hdr xmlns:wpc="http://schemas.microsoft.com/office/word/2010/wordprocessingCanvas" xmlns:mc="http://schemas.openxmlformats.org/markup-compatibility/2006" xmlns:o="urn:schemas-microsoft-com:office:office" xmlns:r="http://schemas.openxmlformats.org/officeDocument/2006/relationships" xmlns:m="http://schemas.openxmlformats.org/officeDocument/2006/math" xmlns:v="urn:schemas-microsoft-com:vml" xmlns:wp14="http://schemas.microsoft.com/office/word/2010/wordprocessingDrawing" xmlns:wp="http://schemas.openxmlformats.org/drawingml/2006/wordprocessingDrawing" xmlns:w10="urn:schemas-microsoft-com:office:word" xmlns:w="http://schemas.openxmlformats.org/wordprocessingml/2006/main" xmlns:w14="http://schemas.microsoft.com/office/word/2010/wordml" xmlns:w15="http://schemas.microsoft.com/office/word/2012/wordml" xmlns:wpg="http://schemas.microsoft.com/office/word/2010/wordprocessingGroup" xmlns:wpi="http://schemas.microsoft.com/office/word/2010/wordprocessingInk" xmlns:wne="http://schemas.microsoft.com/office/word/2006/wordml" xmlns:wps="http://schemas.microsoft.com/office/word/2010/wordprocessingShape" mc:Ignorable="w14 w15 wp14">
+<w:hdr xmlns:wpc="http://schemas.microsoft.com/office/word/2010/wordprocessingCanvas" xmlns:cx="http://schemas.microsoft.com/office/drawing/2014/chartex" xmlns:cx1="http://schemas.microsoft.com/office/drawing/2015/9/8/chartex" xmlns:cx2="http://schemas.microsoft.com/office/drawing/2015/10/21/chartex" xmlns:mc="http://schemas.openxmlformats.org/markup-compatibility/2006" xmlns:o="urn:schemas-microsoft-com:office:office" xmlns:r="http://schemas.openxmlformats.org/officeDocument/2006/relationships" xmlns:m="http://schemas.openxmlformats.org/officeDocument/2006/math" xmlns:v="urn:schemas-microsoft-com:vml" xmlns:wp14="http://schemas.microsoft.com/office/word/2010/wordprocessingDrawing" xmlns:wp="http://schemas.openxmlformats.org/drawingml/2006/wordprocessingDrawing" xmlns:w10="urn:schemas-microsoft-com:office:word" xmlns:w="http://schemas.openxmlformats.org/wordprocessingml/2006/main" xmlns:w14="http://schemas.microsoft.com/office/word/2010/wordml" xmlns:w15="http://schemas.microsoft.com/office/word/2012/wordml" xmlns:w16se="http://schemas.microsoft.com/office/word/2015/wordml/symex" xmlns:wpg="http://schemas.microsoft.com/office/word/2010/wordprocessingGroup" xmlns:wpi="http://schemas.microsoft.com/office/word/2010/wordprocessingInk" xmlns:wne="http://schemas.microsoft.com/office/word/2006/wordml" xmlns:wps="http://schemas.microsoft.com/office/word/2010/wordprocessingShape" mc:Ignorable="w14 w15 w16se wp14">
   <w:p/>
   <w:p/>
   <w:p/>
@@ -6238,7 +6727,7 @@
 </file>
 
 <file path=word/header2.xml><?xml version="1.0" encoding="utf-8"?>
-<w:hdr xmlns:wpc="http://schemas.microsoft.com/office/word/2010/wordprocessingCanvas" xmlns:mc="http://schemas.openxmlformats.org/markup-compatibility/2006" xmlns:o="urn:schemas-microsoft-com:office:office" xmlns:r="http://schemas.openxmlformats.org/officeDocument/2006/relationships" xmlns:m="http://schemas.openxmlformats.org/officeDocument/2006/math" xmlns:v="urn:schemas-microsoft-com:vml" xmlns:wp14="http://schemas.microsoft.com/office/word/2010/wordprocessingDrawing" xmlns:wp="http://schemas.openxmlformats.org/drawingml/2006/wordprocessingDrawing" xmlns:w10="urn:schemas-microsoft-com:office:word" xmlns:w="http://schemas.openxmlformats.org/wordprocessingml/2006/main" xmlns:w14="http://schemas.microsoft.com/office/word/2010/wordml" xmlns:w15="http://schemas.microsoft.com/office/word/2012/wordml" xmlns:wpg="http://schemas.microsoft.com/office/word/2010/wordprocessingGroup" xmlns:wpi="http://schemas.microsoft.com/office/word/2010/wordprocessingInk" xmlns:wne="http://schemas.microsoft.com/office/word/2006/wordml" xmlns:wps="http://schemas.microsoft.com/office/word/2010/wordprocessingShape" mc:Ignorable="w14 w15 wp14">
+<w:hdr xmlns:wpc="http://schemas.microsoft.com/office/word/2010/wordprocessingCanvas" xmlns:cx="http://schemas.microsoft.com/office/drawing/2014/chartex" xmlns:cx1="http://schemas.microsoft.com/office/drawing/2015/9/8/chartex" xmlns:cx2="http://schemas.microsoft.com/office/drawing/2015/10/21/chartex" xmlns:mc="http://schemas.openxmlformats.org/markup-compatibility/2006" xmlns:o="urn:schemas-microsoft-com:office:office" xmlns:r="http://schemas.openxmlformats.org/officeDocument/2006/relationships" xmlns:m="http://schemas.openxmlformats.org/officeDocument/2006/math" xmlns:v="urn:schemas-microsoft-com:vml" xmlns:wp14="http://schemas.microsoft.com/office/word/2010/wordprocessingDrawing" xmlns:wp="http://schemas.openxmlformats.org/drawingml/2006/wordprocessingDrawing" xmlns:w10="urn:schemas-microsoft-com:office:word" xmlns:w="http://schemas.openxmlformats.org/wordprocessingml/2006/main" xmlns:w14="http://schemas.microsoft.com/office/word/2010/wordml" xmlns:w15="http://schemas.microsoft.com/office/word/2012/wordml" xmlns:w16se="http://schemas.microsoft.com/office/word/2015/wordml/symex" xmlns:wpg="http://schemas.microsoft.com/office/word/2010/wordprocessingGroup" xmlns:wpi="http://schemas.microsoft.com/office/word/2010/wordprocessingInk" xmlns:wne="http://schemas.microsoft.com/office/word/2006/wordml" xmlns:wps="http://schemas.microsoft.com/office/word/2010/wordprocessingShape" mc:Ignorable="w14 w15 w16se wp14">
   <w:p>
     <w:pPr>
       <w:pStyle w:val="Header"/>
@@ -6283,8 +6772,8 @@
 </file>
 
 <file path=word/numbering.xml><?xml version="1.0" encoding="utf-8"?>
-<w:numbering xmlns:wpc="http://schemas.microsoft.com/office/word/2010/wordprocessingCanvas" xmlns:mc="http://schemas.openxmlformats.org/markup-compatibility/2006" xmlns:o="urn:schemas-microsoft-com:office:office" xmlns:r="http://schemas.openxmlformats.org/officeDocument/2006/relationships" xmlns:m="http://schemas.openxmlformats.org/officeDocument/2006/math" xmlns:v="urn:schemas-microsoft-com:vml" xmlns:wp14="http://schemas.microsoft.com/office/word/2010/wordprocessingDrawing" xmlns:wp="http://schemas.openxmlformats.org/drawingml/2006/wordprocessingDrawing" xmlns:w10="urn:schemas-microsoft-com:office:word" xmlns:w="http://schemas.openxmlformats.org/wordprocessingml/2006/main" xmlns:w14="http://schemas.microsoft.com/office/word/2010/wordml" xmlns:w15="http://schemas.microsoft.com/office/word/2012/wordml" xmlns:wpg="http://schemas.microsoft.com/office/word/2010/wordprocessingGroup" xmlns:wpi="http://schemas.microsoft.com/office/word/2010/wordprocessingInk" xmlns:wne="http://schemas.microsoft.com/office/word/2006/wordml" xmlns:wps="http://schemas.microsoft.com/office/word/2010/wordprocessingShape" mc:Ignorable="w14 w15 wp14">
-  <w:abstractNum w:abstractNumId="0">
+<w:numbering xmlns:wpc="http://schemas.microsoft.com/office/word/2010/wordprocessingCanvas" xmlns:cx="http://schemas.microsoft.com/office/drawing/2014/chartex" xmlns:cx1="http://schemas.microsoft.com/office/drawing/2015/9/8/chartex" xmlns:cx2="http://schemas.microsoft.com/office/drawing/2015/10/21/chartex" xmlns:mc="http://schemas.openxmlformats.org/markup-compatibility/2006" xmlns:o="urn:schemas-microsoft-com:office:office" xmlns:r="http://schemas.openxmlformats.org/officeDocument/2006/relationships" xmlns:m="http://schemas.openxmlformats.org/officeDocument/2006/math" xmlns:v="urn:schemas-microsoft-com:vml" xmlns:wp14="http://schemas.microsoft.com/office/word/2010/wordprocessingDrawing" xmlns:wp="http://schemas.openxmlformats.org/drawingml/2006/wordprocessingDrawing" xmlns:w10="urn:schemas-microsoft-com:office:word" xmlns:w="http://schemas.openxmlformats.org/wordprocessingml/2006/main" xmlns:w14="http://schemas.microsoft.com/office/word/2010/wordml" xmlns:w15="http://schemas.microsoft.com/office/word/2012/wordml" xmlns:w16se="http://schemas.microsoft.com/office/word/2015/wordml/symex" xmlns:wpg="http://schemas.microsoft.com/office/word/2010/wordprocessingGroup" xmlns:wpi="http://schemas.microsoft.com/office/word/2010/wordprocessingInk" xmlns:wne="http://schemas.microsoft.com/office/word/2006/wordml" xmlns:wps="http://schemas.microsoft.com/office/word/2010/wordprocessingShape" mc:Ignorable="w14 w15 w16se wp14">
+  <w:abstractNum w:abstractNumId="0" w15:restartNumberingAfterBreak="0">
     <w:nsid w:val="007F42F7"/>
     <w:multiLevelType w:val="hybridMultilevel"/>
     <w:tmpl w:val="355A13B4"/>
@@ -6423,7 +6912,7 @@
       </w:rPr>
     </w:lvl>
   </w:abstractNum>
-  <w:abstractNum w:abstractNumId="1">
+  <w:abstractNum w:abstractNumId="1" w15:restartNumberingAfterBreak="0">
     <w:nsid w:val="01F122F7"/>
     <w:multiLevelType w:val="hybridMultilevel"/>
     <w:tmpl w:val="149C100C"/>
@@ -6536,7 +7025,7 @@
       </w:rPr>
     </w:lvl>
   </w:abstractNum>
-  <w:abstractNum w:abstractNumId="2">
+  <w:abstractNum w:abstractNumId="2" w15:restartNumberingAfterBreak="0">
     <w:nsid w:val="069F3343"/>
     <w:multiLevelType w:val="hybridMultilevel"/>
     <w:tmpl w:val="0BBC6D5A"/>
@@ -6649,7 +7138,7 @@
       </w:rPr>
     </w:lvl>
   </w:abstractNum>
-  <w:abstractNum w:abstractNumId="3">
+  <w:abstractNum w:abstractNumId="3" w15:restartNumberingAfterBreak="0">
     <w:nsid w:val="0C5C607E"/>
     <w:multiLevelType w:val="hybridMultilevel"/>
     <w:tmpl w:val="0C600AFC"/>
@@ -6738,7 +7227,7 @@
       </w:pPr>
     </w:lvl>
   </w:abstractNum>
-  <w:abstractNum w:abstractNumId="4">
+  <w:abstractNum w:abstractNumId="4" w15:restartNumberingAfterBreak="0">
     <w:nsid w:val="10EF62D7"/>
     <w:multiLevelType w:val="hybridMultilevel"/>
     <w:tmpl w:val="1A9061F2"/>
@@ -6851,7 +7340,7 @@
       </w:pPr>
     </w:lvl>
   </w:abstractNum>
-  <w:abstractNum w:abstractNumId="5">
+  <w:abstractNum w:abstractNumId="5" w15:restartNumberingAfterBreak="0">
     <w:nsid w:val="11EC43B5"/>
     <w:multiLevelType w:val="multilevel"/>
     <w:tmpl w:val="1352B942"/>
@@ -6996,7 +7485,7 @@
       </w:rPr>
     </w:lvl>
   </w:abstractNum>
-  <w:abstractNum w:abstractNumId="6">
+  <w:abstractNum w:abstractNumId="6" w15:restartNumberingAfterBreak="0">
     <w:nsid w:val="1E4625FC"/>
     <w:multiLevelType w:val="hybridMultilevel"/>
     <w:tmpl w:val="D9F07836"/>
@@ -7085,7 +7574,7 @@
       </w:pPr>
     </w:lvl>
   </w:abstractNum>
-  <w:abstractNum w:abstractNumId="7">
+  <w:abstractNum w:abstractNumId="7" w15:restartNumberingAfterBreak="0">
     <w:nsid w:val="23CD199F"/>
     <w:multiLevelType w:val="hybridMultilevel"/>
     <w:tmpl w:val="B5C27692"/>
@@ -7174,7 +7663,7 @@
       </w:pPr>
     </w:lvl>
   </w:abstractNum>
-  <w:abstractNum w:abstractNumId="8">
+  <w:abstractNum w:abstractNumId="8" w15:restartNumberingAfterBreak="0">
     <w:nsid w:val="267458E8"/>
     <w:multiLevelType w:val="hybridMultilevel"/>
     <w:tmpl w:val="FC5C0CEC"/>
@@ -7314,7 +7803,7 @@
       </w:rPr>
     </w:lvl>
   </w:abstractNum>
-  <w:abstractNum w:abstractNumId="9">
+  <w:abstractNum w:abstractNumId="9" w15:restartNumberingAfterBreak="0">
     <w:nsid w:val="2C4A5FFD"/>
     <w:multiLevelType w:val="multilevel"/>
     <w:tmpl w:val="B840060A"/>
@@ -7456,7 +7945,7 @@
       </w:rPr>
     </w:lvl>
   </w:abstractNum>
-  <w:abstractNum w:abstractNumId="10">
+  <w:abstractNum w:abstractNumId="10" w15:restartNumberingAfterBreak="0">
     <w:nsid w:val="2F2A0E56"/>
     <w:multiLevelType w:val="hybridMultilevel"/>
     <w:tmpl w:val="78140086"/>
@@ -7569,7 +8058,7 @@
       </w:pPr>
     </w:lvl>
   </w:abstractNum>
-  <w:abstractNum w:abstractNumId="11">
+  <w:abstractNum w:abstractNumId="11" w15:restartNumberingAfterBreak="0">
     <w:nsid w:val="306139B4"/>
     <w:multiLevelType w:val="hybridMultilevel"/>
     <w:tmpl w:val="1616A680"/>
@@ -7685,7 +8174,7 @@
       </w:pPr>
     </w:lvl>
   </w:abstractNum>
-  <w:abstractNum w:abstractNumId="12">
+  <w:abstractNum w:abstractNumId="12" w15:restartNumberingAfterBreak="0">
     <w:nsid w:val="35DF7625"/>
     <w:multiLevelType w:val="multilevel"/>
     <w:tmpl w:val="8B5CD730"/>
@@ -7826,7 +8315,7 @@
       </w:rPr>
     </w:lvl>
   </w:abstractNum>
-  <w:abstractNum w:abstractNumId="13">
+  <w:abstractNum w:abstractNumId="13" w15:restartNumberingAfterBreak="0">
     <w:nsid w:val="3948406F"/>
     <w:multiLevelType w:val="hybridMultilevel"/>
     <w:tmpl w:val="665AEEFC"/>
@@ -7967,7 +8456,7 @@
       </w:rPr>
     </w:lvl>
   </w:abstractNum>
-  <w:abstractNum w:abstractNumId="14">
+  <w:abstractNum w:abstractNumId="14" w15:restartNumberingAfterBreak="0">
     <w:nsid w:val="464F788F"/>
     <w:multiLevelType w:val="hybridMultilevel"/>
     <w:tmpl w:val="8954D2AA"/>
@@ -8083,7 +8572,7 @@
       </w:pPr>
     </w:lvl>
   </w:abstractNum>
-  <w:abstractNum w:abstractNumId="15">
+  <w:abstractNum w:abstractNumId="15" w15:restartNumberingAfterBreak="0">
     <w:nsid w:val="4A171E3B"/>
     <w:multiLevelType w:val="multilevel"/>
     <w:tmpl w:val="523E651A"/>
@@ -8232,7 +8721,7 @@
       </w:rPr>
     </w:lvl>
   </w:abstractNum>
-  <w:abstractNum w:abstractNumId="16">
+  <w:abstractNum w:abstractNumId="16" w15:restartNumberingAfterBreak="0">
     <w:nsid w:val="4C0E7A13"/>
     <w:multiLevelType w:val="hybridMultilevel"/>
     <w:tmpl w:val="8466CB7A"/>
@@ -8321,7 +8810,7 @@
       </w:pPr>
     </w:lvl>
   </w:abstractNum>
-  <w:abstractNum w:abstractNumId="17">
+  <w:abstractNum w:abstractNumId="17" w15:restartNumberingAfterBreak="0">
     <w:nsid w:val="50145713"/>
     <w:multiLevelType w:val="hybridMultilevel"/>
     <w:tmpl w:val="DFF0B410"/>
@@ -8433,7 +8922,7 @@
       </w:rPr>
     </w:lvl>
   </w:abstractNum>
-  <w:abstractNum w:abstractNumId="18">
+  <w:abstractNum w:abstractNumId="18" w15:restartNumberingAfterBreak="0">
     <w:nsid w:val="502852C7"/>
     <w:multiLevelType w:val="hybridMultilevel"/>
     <w:tmpl w:val="C6B8F696"/>
@@ -8549,7 +9038,7 @@
       </w:pPr>
     </w:lvl>
   </w:abstractNum>
-  <w:abstractNum w:abstractNumId="19">
+  <w:abstractNum w:abstractNumId="19" w15:restartNumberingAfterBreak="0">
     <w:nsid w:val="50FB02D9"/>
     <w:multiLevelType w:val="hybridMultilevel"/>
     <w:tmpl w:val="9CA6F97E"/>
@@ -8662,7 +9151,7 @@
       </w:rPr>
     </w:lvl>
   </w:abstractNum>
-  <w:abstractNum w:abstractNumId="20">
+  <w:abstractNum w:abstractNumId="20" w15:restartNumberingAfterBreak="0">
     <w:nsid w:val="530653A4"/>
     <w:multiLevelType w:val="hybridMultilevel"/>
     <w:tmpl w:val="C2CA4A32"/>
@@ -8778,7 +9267,7 @@
       </w:pPr>
     </w:lvl>
   </w:abstractNum>
-  <w:abstractNum w:abstractNumId="21">
+  <w:abstractNum w:abstractNumId="21" w15:restartNumberingAfterBreak="0">
     <w:nsid w:val="552B22D4"/>
     <w:multiLevelType w:val="hybridMultilevel"/>
     <w:tmpl w:val="49327D22"/>
@@ -8894,7 +9383,7 @@
       </w:pPr>
     </w:lvl>
   </w:abstractNum>
-  <w:abstractNum w:abstractNumId="22">
+  <w:abstractNum w:abstractNumId="22" w15:restartNumberingAfterBreak="0">
     <w:nsid w:val="655C55AF"/>
     <w:multiLevelType w:val="hybridMultilevel"/>
     <w:tmpl w:val="D6586A78"/>
@@ -9007,7 +9496,7 @@
       </w:pPr>
     </w:lvl>
   </w:abstractNum>
-  <w:abstractNum w:abstractNumId="23">
+  <w:abstractNum w:abstractNumId="23" w15:restartNumberingAfterBreak="0">
     <w:nsid w:val="6EB85952"/>
     <w:multiLevelType w:val="hybridMultilevel"/>
     <w:tmpl w:val="FFB800C6"/>
@@ -9148,7 +9637,7 @@
       </w:rPr>
     </w:lvl>
   </w:abstractNum>
-  <w:abstractNum w:abstractNumId="24">
+  <w:abstractNum w:abstractNumId="24" w15:restartNumberingAfterBreak="0">
     <w:nsid w:val="753E0F6F"/>
     <w:multiLevelType w:val="hybridMultilevel"/>
     <w:tmpl w:val="AA8AD970"/>
@@ -9240,7 +9729,7 @@
       </w:pPr>
     </w:lvl>
   </w:abstractNum>
-  <w:abstractNum w:abstractNumId="25">
+  <w:abstractNum w:abstractNumId="25" w15:restartNumberingAfterBreak="0">
     <w:nsid w:val="79C37FA1"/>
     <w:multiLevelType w:val="hybridMultilevel"/>
     <w:tmpl w:val="7D606642"/>
@@ -9466,7 +9955,7 @@
 </file>
 
 <file path=word/styles.xml><?xml version="1.0" encoding="utf-8"?>
-<w:styles xmlns:mc="http://schemas.openxmlformats.org/markup-compatibility/2006" xmlns:r="http://schemas.openxmlformats.org/officeDocument/2006/relationships" xmlns:w="http://schemas.openxmlformats.org/wordprocessingml/2006/main" xmlns:w14="http://schemas.microsoft.com/office/word/2010/wordml" xmlns:w15="http://schemas.microsoft.com/office/word/2012/wordml" mc:Ignorable="w14 w15">
+<w:styles xmlns:mc="http://schemas.openxmlformats.org/markup-compatibility/2006" xmlns:r="http://schemas.openxmlformats.org/officeDocument/2006/relationships" xmlns:w="http://schemas.openxmlformats.org/wordprocessingml/2006/main" xmlns:w14="http://schemas.microsoft.com/office/word/2010/wordml" xmlns:w15="http://schemas.microsoft.com/office/word/2012/wordml" xmlns:w16se="http://schemas.microsoft.com/office/word/2015/wordml/symex" mc:Ignorable="w14 w15 w16se">
   <w:docDefaults>
     <w:rPrDefault>
       <w:rPr>
@@ -9476,7 +9965,7 @@
     </w:rPrDefault>
     <w:pPrDefault/>
   </w:docDefaults>
-  <w:latentStyles w:defLockedState="0" w:defUIPriority="99" w:defSemiHidden="0" w:defUnhideWhenUsed="0" w:defQFormat="0" w:count="371">
+  <w:latentStyles w:defLockedState="0" w:defUIPriority="99" w:defSemiHidden="0" w:defUnhideWhenUsed="0" w:defQFormat="0" w:count="372">
     <w:lsdException w:name="Normal" w:uiPriority="0" w:qFormat="1"/>
     <w:lsdException w:name="heading 1" w:uiPriority="0" w:qFormat="1"/>
     <w:lsdException w:name="heading 2" w:uiPriority="0" w:qFormat="1"/>
@@ -9582,7 +10071,6 @@
     <w:lsdException w:name="HTML Sample" w:semiHidden="1" w:unhideWhenUsed="1"/>
     <w:lsdException w:name="HTML Typewriter" w:semiHidden="1" w:unhideWhenUsed="1"/>
     <w:lsdException w:name="HTML Variable" w:semiHidden="1" w:unhideWhenUsed="1"/>
-    <w:lsdException w:name="Normal Table" w:semiHidden="1" w:unhideWhenUsed="1"/>
     <w:lsdException w:name="annotation subject" w:semiHidden="1" w:uiPriority="0" w:unhideWhenUsed="1"/>
     <w:lsdException w:name="No List" w:semiHidden="1" w:uiPriority="0" w:unhideWhenUsed="1"/>
     <w:lsdException w:name="Outline List 1" w:semiHidden="1" w:unhideWhenUsed="1"/>
@@ -9629,10 +10117,8 @@
     <w:lsdException w:name="Table Subtle 2" w:semiHidden="1" w:unhideWhenUsed="1"/>
     <w:lsdException w:name="Table Web 1" w:semiHidden="1" w:unhideWhenUsed="1"/>
     <w:lsdException w:name="Table Web 2" w:semiHidden="1" w:unhideWhenUsed="1"/>
-    <w:lsdException w:name="Table Web 3" w:semiHidden="1" w:unhideWhenUsed="1"/>
     <w:lsdException w:name="Balloon Text" w:semiHidden="1" w:uiPriority="0" w:unhideWhenUsed="1"/>
     <w:lsdException w:name="Table Grid" w:uiPriority="0"/>
-    <w:lsdException w:name="Table Theme" w:semiHidden="1" w:unhideWhenUsed="1"/>
     <w:lsdException w:name="Placeholder Text" w:semiHidden="1"/>
     <w:lsdException w:name="No Spacing" w:uiPriority="1" w:qFormat="1"/>
     <w:lsdException w:name="Light Shading" w:uiPriority="60"/>
@@ -9743,7 +10229,7 @@
     <w:lsdException w:name="Intense Reference" w:uiPriority="32" w:qFormat="1"/>
     <w:lsdException w:name="Book Title" w:uiPriority="33" w:qFormat="1"/>
     <w:lsdException w:name="Bibliography" w:semiHidden="1" w:uiPriority="37" w:unhideWhenUsed="1"/>
-    <w:lsdException w:name="TOC Heading" w:uiPriority="39" w:qFormat="1"/>
+    <w:lsdException w:name="TOC Heading" w:semiHidden="1" w:uiPriority="39" w:unhideWhenUsed="1" w:qFormat="1"/>
     <w:lsdException w:name="Plain Table 1" w:uiPriority="41"/>
     <w:lsdException w:name="Plain Table 2" w:uiPriority="42"/>
     <w:lsdException w:name="Plain Table 3" w:uiPriority="43"/>
@@ -9848,6 +10334,7 @@
     <w:lsdException w:name="List Table 5 Dark Accent 6" w:uiPriority="50"/>
     <w:lsdException w:name="List Table 6 Colorful Accent 6" w:uiPriority="51"/>
     <w:lsdException w:name="List Table 7 Colorful Accent 6" w:uiPriority="52"/>
+    <w:lsdException w:name="Mention" w:semiHidden="1" w:unhideWhenUsed="1"/>
   </w:latentStyles>
   <w:style w:type="paragraph" w:default="1" w:styleId="Normal">
     <w:name w:val="Normal"/>
@@ -10296,7 +10783,6 @@
       <w:spacing w:before="240" w:after="240"/>
     </w:pPr>
     <w:tblPr>
-      <w:tblInd w:w="0" w:type="dxa"/>
       <w:tblBorders>
         <w:top w:val="single" w:sz="4" w:space="0" w:color="auto"/>
         <w:left w:val="single" w:sz="4" w:space="0" w:color="auto"/>
@@ -10305,12 +10791,6 @@
         <w:insideH w:val="single" w:sz="4" w:space="0" w:color="auto"/>
         <w:insideV w:val="single" w:sz="4" w:space="0" w:color="auto"/>
       </w:tblBorders>
-      <w:tblCellMar>
-        <w:top w:w="0" w:type="dxa"/>
-        <w:left w:w="108" w:type="dxa"/>
-        <w:bottom w:w="0" w:type="dxa"/>
-        <w:right w:w="108" w:type="dxa"/>
-      </w:tblCellMar>
     </w:tblPr>
   </w:style>
   <w:style w:type="paragraph" w:styleId="FootnoteText">
@@ -11072,7 +11552,7 @@
 </file>
 
 <file path=customXml/itemProps1.xml><?xml version="1.0" encoding="utf-8"?>
-<ds:datastoreItem xmlns:ds="http://schemas.openxmlformats.org/officeDocument/2006/customXml" ds:itemID="{DBBDAAE1-191B-454E-A8A0-3D343E170441}">
+<ds:datastoreItem xmlns:ds="http://schemas.openxmlformats.org/officeDocument/2006/customXml" ds:itemID="{C4812E0A-01A9-417A-BD05-E8B293F6AE6E}">
   <ds:schemaRefs>
     <ds:schemaRef ds:uri="http://schemas.openxmlformats.org/officeDocument/2006/bibliography"/>
   </ds:schemaRefs>
